--- a/Lab6/ReflectionEssay.docx
+++ b/Lab6/ReflectionEssay.docx
@@ -50,32 +50,28 @@
           <w:sz w:val="28"/>
           <w:szCs w:val="28"/>
         </w:rPr>
-        <w:t>1. Introducing A</w:t>
-      </w:r>
-      <w:r>
-        <w:rPr>
+        <w:t>1. Introducing AR</w:t>
+      </w:r>
+    </w:p>
+    <w:p>
+      <w:pPr>
+        <w:pStyle w:val="Normal"/>
+        <w:jc w:val="left"/>
+        <w:rPr>
+          <w:b/>
           <w:b/>
           <w:bCs/>
           <w:sz w:val="28"/>
           <w:szCs w:val="28"/>
         </w:rPr>
-        <w:t>R</w:t>
-      </w:r>
-    </w:p>
-    <w:p>
-      <w:pPr>
-        <w:pStyle w:val="Normal"/>
-        <w:jc w:val="left"/>
-        <w:rPr>
-          <w:b/>
+      </w:pPr>
+      <w:r>
+        <w:rPr>
           <w:b/>
           <w:bCs/>
           <w:sz w:val="28"/>
           <w:szCs w:val="28"/>
         </w:rPr>
-      </w:pPr>
-      <w:r>
-        <w:rPr/>
       </w:r>
     </w:p>
     <w:p>
@@ -261,6 +257,12 @@
                   </m:d>
                 </m:e>
                 <m:e>
+                  <m:r>
+                    <w:rPr>
+                      <w:rFonts w:ascii="Cambria Math" w:hAnsi="Cambria Math"/>
+                    </w:rPr>
+                    <m:t xml:space="preserve">−</m:t>
+                  </m:r>
                   <m:r>
                     <w:rPr>
                       <w:rFonts w:ascii="Cambria Math" w:hAnsi="Cambria Math"/>
@@ -301,12 +303,6 @@
               </m:mr>
               <m:mr>
                 <m:e>
-                  <m:r>
-                    <w:rPr>
-                      <w:rFonts w:ascii="Cambria Math" w:hAnsi="Cambria Math"/>
-                    </w:rPr>
-                    <m:t xml:space="preserve">−</m:t>
-                  </m:r>
                   <m:r>
                     <w:rPr>
                       <w:rFonts w:ascii="Cambria Math" w:hAnsi="Cambria Math"/>
@@ -493,51 +489,18 @@
           <w:sz w:val="24"/>
           <w:szCs w:val="24"/>
         </w:rPr>
-        <w:t>Realism</w:t>
-      </w:r>
-      <w:r>
-        <w:rPr>
-          <w:b/>
-          <w:bCs/>
-          <w:i/>
-          <w:iCs/>
-          <w:sz w:val="24"/>
-          <w:szCs w:val="24"/>
-        </w:rPr>
-        <w:t>:</w:t>
-      </w:r>
-      <w:r>
-        <w:rPr>
-          <w:b w:val="false"/>
-          <w:bCs w:val="false"/>
-          <w:i w:val="false"/>
-          <w:iCs w:val="false"/>
-          <w:sz w:val="24"/>
-          <w:szCs w:val="24"/>
-        </w:rPr>
-        <w:t xml:space="preserve"> </w:t>
-      </w:r>
-      <w:r>
-        <w:rPr>
-          <w:b w:val="false"/>
-          <w:bCs w:val="false"/>
-          <w:i w:val="false"/>
-          <w:iCs w:val="false"/>
-          <w:sz w:val="24"/>
-          <w:szCs w:val="24"/>
-        </w:rPr>
-        <w:t xml:space="preserve">To make it more real we </w:t>
-      </w:r>
-      <w:r>
-        <w:rPr>
-          <w:b w:val="false"/>
-          <w:bCs w:val="false"/>
-          <w:i w:val="false"/>
-          <w:iCs w:val="false"/>
-          <w:sz w:val="24"/>
-          <w:szCs w:val="24"/>
-        </w:rPr>
-        <w:t>stick texture of the front side with given images and left, right, top with white color. In order to do this we need to know two things. First, for a given view/orientation which side will be visible and which side isn’t. Second we need to apply transformation on the texture images to place them, such that they match position and orientation.</w:t>
+        <w:t>Realism:</w:t>
+      </w:r>
+      <w:r>
+        <w:rPr>
+          <w:b w:val="false"/>
+          <w:bCs w:val="false"/>
+          <w:i w:val="false"/>
+          <w:iCs w:val="false"/>
+          <w:sz w:val="24"/>
+          <w:szCs w:val="24"/>
+        </w:rPr>
+        <w:t xml:space="preserve"> To make it more real we stick texture of the front side with given images and left, right, top with white color. In order to do this we need to know two things. First, for a given view/orientation which side will be visible and which side isn’t. Second we need to apply transformation on the texture images to place them, such that they match position and orientation.</w:t>
       </w:r>
     </w:p>
     <w:p>
@@ -561,7 +524,14 @@
         </w:rPr>
       </w:pPr>
       <w:r>
-        <w:rPr/>
+        <w:rPr>
+          <w:b w:val="false"/>
+          <w:bCs w:val="false"/>
+          <w:i w:val="false"/>
+          <w:iCs w:val="false"/>
+          <w:sz w:val="24"/>
+          <w:szCs w:val="24"/>
+        </w:rPr>
       </w:r>
     </w:p>
     <w:p>
@@ -577,7 +547,7 @@
       </w:pPr>
       <w:r>
         <w:drawing>
-          <wp:anchor behindDoc="0" distT="0" distB="0" distL="0" distR="0" simplePos="0" locked="0" layoutInCell="1" allowOverlap="1" relativeHeight="3">
+          <wp:anchor behindDoc="0" distT="0" distB="0" distL="0" distR="0" simplePos="0" locked="0" layoutInCell="1" allowOverlap="1" relativeHeight="2">
             <wp:simplePos x="0" y="0"/>
             <wp:positionH relativeFrom="column">
               <wp:posOffset>464820</wp:posOffset>
@@ -631,78 +601,70 @@
           <w:sz w:val="24"/>
           <w:szCs w:val="24"/>
         </w:rPr>
-        <w:t xml:space="preserve">Let us consider cuboid shown below. Here 0123 represents front side and 4567 represents back side, which is sticked to the wall. The front side will be visible until either of the parallel lines doesn’t coincide. A particular side other than front side will be  visible when the line joining the vertices </w:t>
-      </w:r>
-      <w:r>
-        <w:rPr>
-          <w:b w:val="false"/>
-          <w:bCs w:val="false"/>
-          <w:i w:val="false"/>
-          <w:iCs w:val="false"/>
-          <w:sz w:val="24"/>
-          <w:szCs w:val="24"/>
-        </w:rPr>
-        <w:t>of that side corresponding to back side</w:t>
-      </w:r>
-      <w:r>
-        <w:rPr>
-          <w:b w:val="false"/>
-          <w:bCs w:val="false"/>
-          <w:i w:val="false"/>
-          <w:iCs w:val="false"/>
-          <w:sz w:val="24"/>
-          <w:szCs w:val="24"/>
-        </w:rPr>
-        <w:t xml:space="preserve"> / the vertices itself lie outside the </w:t>
-      </w:r>
-      <w:r>
-        <w:rPr>
-          <w:b w:val="false"/>
-          <w:bCs w:val="false"/>
-          <w:i w:val="false"/>
-          <w:iCs w:val="false"/>
-          <w:sz w:val="24"/>
-          <w:szCs w:val="24"/>
-        </w:rPr>
-        <w:t>parallel lines corresponding in the front side. In the given diagram, side 0246 will not be visible as the line 46 lies in between the parallel lines 02 and 13. Whereas, side 2367 will be visible as the line 67 lies outside the parallel lines 01 and 23.</w:t>
-      </w:r>
-    </w:p>
-    <w:p>
-      <w:pPr>
-        <w:pStyle w:val="Normal"/>
-        <w:jc w:val="left"/>
-        <w:rPr>
-          <w:b w:val="false"/>
-          <w:b w:val="false"/>
-          <w:bCs w:val="false"/>
-          <w:i w:val="false"/>
-          <w:i w:val="false"/>
-          <w:iCs w:val="false"/>
-          <w:sz w:val="24"/>
-          <w:szCs w:val="24"/>
-        </w:rPr>
-      </w:pPr>
-      <w:r>
-        <w:rPr/>
-      </w:r>
-    </w:p>
-    <w:p>
-      <w:pPr>
-        <w:pStyle w:val="Normal"/>
-        <w:jc w:val="left"/>
-        <w:rPr>
-          <w:b w:val="false"/>
-          <w:b w:val="false"/>
-          <w:bCs w:val="false"/>
-          <w:i w:val="false"/>
-          <w:i w:val="false"/>
-          <w:iCs w:val="false"/>
-          <w:sz w:val="24"/>
-          <w:szCs w:val="24"/>
-        </w:rPr>
-      </w:pPr>
-      <w:r>
-        <w:rPr/>
+        <w:t>L</w:t>
+      </w:r>
+      <w:r>
+        <w:rPr>
+          <w:b w:val="false"/>
+          <w:bCs w:val="false"/>
+          <w:i w:val="false"/>
+          <w:iCs w:val="false"/>
+          <w:sz w:val="24"/>
+          <w:szCs w:val="24"/>
+        </w:rPr>
+        <w:t>et us consider cuboid shown below. Here 0123 represents front side and 4567 represents back side, which is sticked to the wall. The front side will be visible until either of the parallel lines doesn’t coincide. A particular side other than front side will be  visible when the line joining the vertices of that side corresponding to back side / the vertices itself lie outside the parallel lines corresponding in the front side. In the given diagram, side 0246 will not be visible as the line 46 lies in between the parallel lines 02 and 13. Whereas, side 2367 will be visible as the line 67 lies outside the parallel lines 01 and 23.</w:t>
+      </w:r>
+    </w:p>
+    <w:p>
+      <w:pPr>
+        <w:pStyle w:val="Normal"/>
+        <w:jc w:val="left"/>
+        <w:rPr>
+          <w:b w:val="false"/>
+          <w:b w:val="false"/>
+          <w:bCs w:val="false"/>
+          <w:i w:val="false"/>
+          <w:i w:val="false"/>
+          <w:iCs w:val="false"/>
+          <w:sz w:val="24"/>
+          <w:szCs w:val="24"/>
+        </w:rPr>
+      </w:pPr>
+      <w:r>
+        <w:rPr>
+          <w:b w:val="false"/>
+          <w:bCs w:val="false"/>
+          <w:i w:val="false"/>
+          <w:iCs w:val="false"/>
+          <w:sz w:val="24"/>
+          <w:szCs w:val="24"/>
+        </w:rPr>
+      </w:r>
+    </w:p>
+    <w:p>
+      <w:pPr>
+        <w:pStyle w:val="Normal"/>
+        <w:jc w:val="left"/>
+        <w:rPr>
+          <w:b w:val="false"/>
+          <w:b w:val="false"/>
+          <w:bCs w:val="false"/>
+          <w:i w:val="false"/>
+          <w:i w:val="false"/>
+          <w:iCs w:val="false"/>
+          <w:sz w:val="24"/>
+          <w:szCs w:val="24"/>
+        </w:rPr>
+      </w:pPr>
+      <w:r>
+        <w:rPr>
+          <w:b w:val="false"/>
+          <w:bCs w:val="false"/>
+          <w:i w:val="false"/>
+          <w:iCs w:val="false"/>
+          <w:sz w:val="24"/>
+          <w:szCs w:val="24"/>
+        </w:rPr>
       </w:r>
     </w:p>
     <w:p>
@@ -760,26 +722,40 @@
         </w:rPr>
       </w:pPr>
       <w:r>
-        <w:rPr/>
-      </w:r>
-    </w:p>
-    <w:p>
-      <w:pPr>
-        <w:pStyle w:val="Normal"/>
-        <w:jc w:val="left"/>
-        <w:rPr>
-          <w:b w:val="false"/>
-          <w:b w:val="false"/>
-          <w:bCs w:val="false"/>
-          <w:i w:val="false"/>
-          <w:i w:val="false"/>
-          <w:iCs w:val="false"/>
-          <w:sz w:val="24"/>
-          <w:szCs w:val="24"/>
-        </w:rPr>
-      </w:pPr>
-      <w:r>
-        <w:rPr/>
+        <w:rPr>
+          <w:b w:val="false"/>
+          <w:bCs w:val="false"/>
+          <w:i w:val="false"/>
+          <w:iCs w:val="false"/>
+          <w:sz w:val="24"/>
+          <w:szCs w:val="24"/>
+        </w:rPr>
+      </w:r>
+    </w:p>
+    <w:p>
+      <w:pPr>
+        <w:pStyle w:val="Normal"/>
+        <w:jc w:val="left"/>
+        <w:rPr>
+          <w:b w:val="false"/>
+          <w:b w:val="false"/>
+          <w:bCs w:val="false"/>
+          <w:i w:val="false"/>
+          <w:i w:val="false"/>
+          <w:iCs w:val="false"/>
+          <w:sz w:val="24"/>
+          <w:szCs w:val="24"/>
+        </w:rPr>
+      </w:pPr>
+      <w:r>
+        <w:rPr>
+          <w:b w:val="false"/>
+          <w:bCs w:val="false"/>
+          <w:i w:val="false"/>
+          <w:iCs w:val="false"/>
+          <w:sz w:val="24"/>
+          <w:szCs w:val="24"/>
+        </w:rPr>
       </w:r>
     </w:p>
     <w:p>
@@ -845,7 +821,14 @@
         </w:rPr>
       </w:pPr>
       <w:r>
-        <w:rPr/>
+        <w:rPr>
+          <w:b w:val="false"/>
+          <w:bCs w:val="false"/>
+          <w:i w:val="false"/>
+          <w:iCs w:val="false"/>
+          <w:sz w:val="24"/>
+          <w:szCs w:val="24"/>
+        </w:rPr>
       </w:r>
     </w:p>
     <w:p>
@@ -944,23 +927,21 @@
         </w:rPr>
       </w:pPr>
       <w:r>
+        <w:rPr>
+          <w:b w:val="false"/>
+          <w:bCs w:val="false"/>
+          <w:i w:val="false"/>
+          <w:iCs w:val="false"/>
+          <w:sz w:val="24"/>
+          <w:szCs w:val="24"/>
+        </w:rPr>
+      </w:r>
+    </w:p>
+    <w:p>
+      <w:pPr>
+        <w:pStyle w:val="Normal"/>
+        <w:jc w:val="left"/>
         <w:rPr/>
-      </w:r>
-    </w:p>
-    <w:p>
-      <w:pPr>
-        <w:pStyle w:val="Normal"/>
-        <w:jc w:val="left"/>
-        <w:rPr>
-          <w:b w:val="false"/>
-          <w:b w:val="false"/>
-          <w:bCs w:val="false"/>
-          <w:i w:val="false"/>
-          <w:i w:val="false"/>
-          <w:iCs w:val="false"/>
-          <w:sz w:val="24"/>
-          <w:szCs w:val="24"/>
-        </w:rPr>
       </w:pPr>
       <w:r>
         <w:rPr/>
@@ -1199,6 +1180,7 @@
       <w:rPr>
         <w:rFonts w:ascii="Liberation Serif" w:hAnsi="Liberation Serif" w:eastAsia="Noto Sans CJK SC" w:cs="Lohit Devanagari"/>
         <w:kern w:val="2"/>
+        <w:sz w:val="20"/>
         <w:szCs w:val="24"/>
         <w:lang w:val="en-IN" w:eastAsia="zh-CN" w:bidi="hi-IN"/>
       </w:rPr>

--- a/Lab6/ReflectionEssay.docx
+++ b/Lab6/ReflectionEssay.docx
@@ -612,33 +612,392 @@
           <w:sz w:val="24"/>
           <w:szCs w:val="24"/>
         </w:rPr>
-        <w:t>et us consider cuboid shown below. Here 0123 represents front side and 4567 represents back side, which is sticked to the wall. The front side will be visible until either of the parallel lines doesn’t coincide. A particular side other than front side will be  visible when the line joining the vertices of that side corresponding to back side / the vertices itself lie outside the parallel lines corresponding in the front side. In the given diagram, side 0246 will not be visible as the line 46 lies in between the parallel lines 02 and 13. Whereas, side 2367 will be visible as the line 67 lies outside the parallel lines 01 and 23.</w:t>
-      </w:r>
-    </w:p>
-    <w:p>
-      <w:pPr>
-        <w:pStyle w:val="Normal"/>
-        <w:jc w:val="left"/>
-        <w:rPr>
-          <w:b w:val="false"/>
-          <w:b w:val="false"/>
-          <w:bCs w:val="false"/>
-          <w:i w:val="false"/>
-          <w:i w:val="false"/>
-          <w:iCs w:val="false"/>
-          <w:sz w:val="24"/>
-          <w:szCs w:val="24"/>
-        </w:rPr>
-      </w:pPr>
-      <w:r>
-        <w:rPr>
-          <w:b w:val="false"/>
-          <w:bCs w:val="false"/>
-          <w:i w:val="false"/>
-          <w:iCs w:val="false"/>
-          <w:sz w:val="24"/>
-          <w:szCs w:val="24"/>
-        </w:rPr>
+        <w:t xml:space="preserve">et us consider cuboid shown below. Here 0123 represents front </w:t>
+      </w:r>
+      <w:r>
+        <w:rPr>
+          <w:b w:val="false"/>
+          <w:bCs w:val="false"/>
+          <w:i w:val="false"/>
+          <w:iCs w:val="false"/>
+          <w:sz w:val="24"/>
+          <w:szCs w:val="24"/>
+        </w:rPr>
+        <w:t>face</w:t>
+      </w:r>
+      <w:r>
+        <w:rPr>
+          <w:b w:val="false"/>
+          <w:bCs w:val="false"/>
+          <w:i w:val="false"/>
+          <w:iCs w:val="false"/>
+          <w:sz w:val="24"/>
+          <w:szCs w:val="24"/>
+        </w:rPr>
+        <w:t xml:space="preserve"> and 4567 represents back </w:t>
+      </w:r>
+      <w:r>
+        <w:rPr>
+          <w:b w:val="false"/>
+          <w:bCs w:val="false"/>
+          <w:i w:val="false"/>
+          <w:iCs w:val="false"/>
+          <w:sz w:val="24"/>
+          <w:szCs w:val="24"/>
+        </w:rPr>
+        <w:t>face</w:t>
+      </w:r>
+      <w:r>
+        <w:rPr>
+          <w:b w:val="false"/>
+          <w:bCs w:val="false"/>
+          <w:i w:val="false"/>
+          <w:iCs w:val="false"/>
+          <w:sz w:val="24"/>
+          <w:szCs w:val="24"/>
+        </w:rPr>
+        <w:t xml:space="preserve">, which is sticked to the wall. The front </w:t>
+      </w:r>
+      <w:r>
+        <w:rPr>
+          <w:b w:val="false"/>
+          <w:bCs w:val="false"/>
+          <w:i w:val="false"/>
+          <w:iCs w:val="false"/>
+          <w:sz w:val="24"/>
+          <w:szCs w:val="24"/>
+        </w:rPr>
+        <w:t>face</w:t>
+      </w:r>
+      <w:r>
+        <w:rPr>
+          <w:b w:val="false"/>
+          <w:bCs w:val="false"/>
+          <w:i w:val="false"/>
+          <w:iCs w:val="false"/>
+          <w:sz w:val="24"/>
+          <w:szCs w:val="24"/>
+        </w:rPr>
+        <w:t xml:space="preserve"> will be visible until either of the parallel lines doesn’t coincide. A particular </w:t>
+      </w:r>
+      <w:r>
+        <w:rPr>
+          <w:b w:val="false"/>
+          <w:bCs w:val="false"/>
+          <w:i w:val="false"/>
+          <w:iCs w:val="false"/>
+          <w:sz w:val="24"/>
+          <w:szCs w:val="24"/>
+        </w:rPr>
+        <w:t>face</w:t>
+      </w:r>
+      <w:r>
+        <w:rPr>
+          <w:b w:val="false"/>
+          <w:bCs w:val="false"/>
+          <w:i w:val="false"/>
+          <w:iCs w:val="false"/>
+          <w:sz w:val="24"/>
+          <w:szCs w:val="24"/>
+        </w:rPr>
+        <w:t xml:space="preserve"> </w:t>
+      </w:r>
+      <w:r>
+        <w:rPr>
+          <w:b w:val="false"/>
+          <w:bCs w:val="false"/>
+          <w:i w:val="false"/>
+          <w:iCs w:val="false"/>
+          <w:sz w:val="24"/>
+          <w:szCs w:val="24"/>
+        </w:rPr>
+        <w:t>(let say 2367)</w:t>
+      </w:r>
+      <w:r>
+        <w:rPr>
+          <w:b w:val="false"/>
+          <w:bCs w:val="false"/>
+          <w:i w:val="false"/>
+          <w:iCs w:val="false"/>
+          <w:sz w:val="24"/>
+          <w:szCs w:val="24"/>
+        </w:rPr>
+        <w:t xml:space="preserve"> other than front </w:t>
+      </w:r>
+      <w:r>
+        <w:rPr>
+          <w:b w:val="false"/>
+          <w:bCs w:val="false"/>
+          <w:i w:val="false"/>
+          <w:iCs w:val="false"/>
+          <w:sz w:val="24"/>
+          <w:szCs w:val="24"/>
+        </w:rPr>
+        <w:t>face</w:t>
+      </w:r>
+      <w:r>
+        <w:rPr>
+          <w:b w:val="false"/>
+          <w:bCs w:val="false"/>
+          <w:i w:val="false"/>
+          <w:iCs w:val="false"/>
+          <w:sz w:val="24"/>
+          <w:szCs w:val="24"/>
+        </w:rPr>
+        <w:t xml:space="preserve"> will be visible when the line</w:t>
+      </w:r>
+      <w:r>
+        <w:rPr>
+          <w:b w:val="false"/>
+          <w:bCs w:val="false"/>
+          <w:i w:val="false"/>
+          <w:iCs w:val="false"/>
+          <w:sz w:val="24"/>
+          <w:szCs w:val="24"/>
+        </w:rPr>
+        <w:t xml:space="preserve"> which is common to the back face</w:t>
+      </w:r>
+      <w:r>
+        <w:rPr>
+          <w:b w:val="false"/>
+          <w:bCs w:val="false"/>
+          <w:i w:val="false"/>
+          <w:iCs w:val="false"/>
+          <w:sz w:val="24"/>
+          <w:szCs w:val="24"/>
+        </w:rPr>
+        <w:t xml:space="preserve"> (67) and the line </w:t>
+      </w:r>
+      <w:r>
+        <w:rPr>
+          <w:b w:val="false"/>
+          <w:bCs w:val="false"/>
+          <w:i w:val="false"/>
+          <w:iCs w:val="false"/>
+          <w:sz w:val="24"/>
+          <w:szCs w:val="24"/>
+        </w:rPr>
+        <w:t>(01)</w:t>
+      </w:r>
+      <w:r>
+        <w:rPr>
+          <w:b w:val="false"/>
+          <w:bCs w:val="false"/>
+          <w:i w:val="false"/>
+          <w:iCs w:val="false"/>
+          <w:sz w:val="24"/>
+          <w:szCs w:val="24"/>
+        </w:rPr>
+        <w:t xml:space="preserve"> </w:t>
+      </w:r>
+      <w:r>
+        <w:rPr>
+          <w:b w:val="false"/>
+          <w:bCs w:val="false"/>
+          <w:i w:val="false"/>
+          <w:iCs w:val="false"/>
+          <w:sz w:val="24"/>
+          <w:szCs w:val="24"/>
+        </w:rPr>
+        <w:t>parallel to the common edge (23) to the front face</w:t>
+      </w:r>
+      <w:r>
+        <w:rPr>
+          <w:b w:val="false"/>
+          <w:bCs w:val="false"/>
+          <w:i w:val="false"/>
+          <w:iCs w:val="false"/>
+          <w:sz w:val="24"/>
+          <w:szCs w:val="24"/>
+        </w:rPr>
+        <w:t xml:space="preserve"> lie </w:t>
+      </w:r>
+      <w:r>
+        <w:rPr>
+          <w:b w:val="false"/>
+          <w:bCs w:val="false"/>
+          <w:i w:val="false"/>
+          <w:iCs w:val="false"/>
+          <w:sz w:val="24"/>
+          <w:szCs w:val="24"/>
+        </w:rPr>
+        <w:t xml:space="preserve">on the </w:t>
+      </w:r>
+      <w:r>
+        <w:rPr>
+          <w:b w:val="false"/>
+          <w:bCs w:val="false"/>
+          <w:i w:val="false"/>
+          <w:iCs w:val="false"/>
+          <w:sz w:val="24"/>
+          <w:szCs w:val="24"/>
+        </w:rPr>
+        <w:t>opposite side of the common edge and vice-versa.</w:t>
+      </w:r>
+      <w:r>
+        <w:rPr>
+          <w:b w:val="false"/>
+          <w:bCs w:val="false"/>
+          <w:i w:val="false"/>
+          <w:iCs w:val="false"/>
+          <w:sz w:val="24"/>
+          <w:szCs w:val="24"/>
+        </w:rPr>
+        <w:t xml:space="preserve">  In the given diagram, side 0246 will not be visible as the line</w:t>
+      </w:r>
+      <w:r>
+        <w:rPr>
+          <w:b w:val="false"/>
+          <w:bCs w:val="false"/>
+          <w:i w:val="false"/>
+          <w:iCs w:val="false"/>
+          <w:sz w:val="24"/>
+          <w:szCs w:val="24"/>
+        </w:rPr>
+        <w:t>s</w:t>
+      </w:r>
+      <w:r>
+        <w:rPr>
+          <w:b w:val="false"/>
+          <w:bCs w:val="false"/>
+          <w:i w:val="false"/>
+          <w:iCs w:val="false"/>
+          <w:sz w:val="24"/>
+          <w:szCs w:val="24"/>
+        </w:rPr>
+        <w:t xml:space="preserve"> 46 and 13 lies </w:t>
+      </w:r>
+      <w:r>
+        <w:rPr>
+          <w:b w:val="false"/>
+          <w:bCs w:val="false"/>
+          <w:i w:val="false"/>
+          <w:iCs w:val="false"/>
+          <w:sz w:val="24"/>
+          <w:szCs w:val="24"/>
+        </w:rPr>
+        <w:t>on the same side of the common edge</w:t>
+      </w:r>
+      <w:r>
+        <w:rPr>
+          <w:b w:val="false"/>
+          <w:bCs w:val="false"/>
+          <w:i w:val="false"/>
+          <w:iCs w:val="false"/>
+          <w:sz w:val="24"/>
+          <w:szCs w:val="24"/>
+        </w:rPr>
+        <w:t xml:space="preserve"> 02. Whereas, side </w:t>
+      </w:r>
+      <w:r>
+        <w:rPr>
+          <w:b w:val="false"/>
+          <w:bCs w:val="false"/>
+          <w:i w:val="false"/>
+          <w:iCs w:val="false"/>
+          <w:sz w:val="24"/>
+          <w:szCs w:val="24"/>
+        </w:rPr>
+        <w:t>1357</w:t>
+      </w:r>
+      <w:r>
+        <w:rPr>
+          <w:b w:val="false"/>
+          <w:bCs w:val="false"/>
+          <w:i w:val="false"/>
+          <w:iCs w:val="false"/>
+          <w:sz w:val="24"/>
+          <w:szCs w:val="24"/>
+        </w:rPr>
+        <w:t xml:space="preserve"> will be visible as the line</w:t>
+      </w:r>
+      <w:r>
+        <w:rPr>
+          <w:b w:val="false"/>
+          <w:bCs w:val="false"/>
+          <w:i w:val="false"/>
+          <w:iCs w:val="false"/>
+          <w:sz w:val="24"/>
+          <w:szCs w:val="24"/>
+        </w:rPr>
+        <w:t>s</w:t>
+      </w:r>
+      <w:r>
+        <w:rPr>
+          <w:b w:val="false"/>
+          <w:bCs w:val="false"/>
+          <w:i w:val="false"/>
+          <w:iCs w:val="false"/>
+          <w:sz w:val="24"/>
+          <w:szCs w:val="24"/>
+        </w:rPr>
+        <w:t xml:space="preserve"> </w:t>
+      </w:r>
+      <w:r>
+        <w:rPr>
+          <w:b w:val="false"/>
+          <w:bCs w:val="false"/>
+          <w:i w:val="false"/>
+          <w:iCs w:val="false"/>
+          <w:sz w:val="24"/>
+          <w:szCs w:val="24"/>
+        </w:rPr>
+        <w:t>5</w:t>
+      </w:r>
+      <w:r>
+        <w:rPr>
+          <w:b w:val="false"/>
+          <w:bCs w:val="false"/>
+          <w:i w:val="false"/>
+          <w:iCs w:val="false"/>
+          <w:sz w:val="24"/>
+          <w:szCs w:val="24"/>
+        </w:rPr>
+        <w:t xml:space="preserve">7 </w:t>
+      </w:r>
+      <w:r>
+        <w:rPr>
+          <w:b w:val="false"/>
+          <w:bCs w:val="false"/>
+          <w:i w:val="false"/>
+          <w:iCs w:val="false"/>
+          <w:sz w:val="24"/>
+          <w:szCs w:val="24"/>
+        </w:rPr>
+        <w:t>and 02</w:t>
+      </w:r>
+      <w:r>
+        <w:rPr>
+          <w:b w:val="false"/>
+          <w:bCs w:val="false"/>
+          <w:i w:val="false"/>
+          <w:iCs w:val="false"/>
+          <w:sz w:val="24"/>
+          <w:szCs w:val="24"/>
+        </w:rPr>
+        <w:t xml:space="preserve"> lies </w:t>
+      </w:r>
+      <w:r>
+        <w:rPr>
+          <w:b w:val="false"/>
+          <w:bCs w:val="false"/>
+          <w:i w:val="false"/>
+          <w:iCs w:val="false"/>
+          <w:sz w:val="24"/>
+          <w:szCs w:val="24"/>
+        </w:rPr>
+        <w:t>on the opposite side of the common edge 13</w:t>
+      </w:r>
+      <w:r>
+        <w:rPr>
+          <w:b w:val="false"/>
+          <w:bCs w:val="false"/>
+          <w:i w:val="false"/>
+          <w:iCs w:val="false"/>
+          <w:sz w:val="24"/>
+          <w:szCs w:val="24"/>
+        </w:rPr>
+        <w:t>.</w:t>
       </w:r>
     </w:p>
     <w:p>
@@ -722,40 +1081,7 @@
         </w:rPr>
       </w:pPr>
       <w:r>
-        <w:rPr>
-          <w:b w:val="false"/>
-          <w:bCs w:val="false"/>
-          <w:i w:val="false"/>
-          <w:iCs w:val="false"/>
-          <w:sz w:val="24"/>
-          <w:szCs w:val="24"/>
-        </w:rPr>
-      </w:r>
-    </w:p>
-    <w:p>
-      <w:pPr>
-        <w:pStyle w:val="Normal"/>
-        <w:jc w:val="left"/>
-        <w:rPr>
-          <w:b w:val="false"/>
-          <w:b w:val="false"/>
-          <w:bCs w:val="false"/>
-          <w:i w:val="false"/>
-          <w:i w:val="false"/>
-          <w:iCs w:val="false"/>
-          <w:sz w:val="24"/>
-          <w:szCs w:val="24"/>
-        </w:rPr>
-      </w:pPr>
-      <w:r>
-        <w:rPr>
-          <w:b w:val="false"/>
-          <w:bCs w:val="false"/>
-          <w:i w:val="false"/>
-          <w:iCs w:val="false"/>
-          <w:sz w:val="24"/>
-          <w:szCs w:val="24"/>
-        </w:rPr>
+        <w:rPr/>
       </w:r>
     </w:p>
     <w:p>

--- a/Lab6/ReflectionEssay.docx
+++ b/Lab6/ReflectionEssay.docx
@@ -639,6 +639,9 @@
       <w:r>
         <w:t xml:space="preserve"> one of the views as you can see in the output images.</w:t>
       </w:r>
+      <w:r>
+        <w:t xml:space="preserve"> View 1 is front view. View 2 is top and right side view. View 3 is downside view. View 4 is left side view.</w:t>
+      </w:r>
     </w:p>
     <w:p/>
     <w:p>
@@ -1051,7 +1054,16 @@
     <w:p/>
     <w:p>
       <w:r>
-        <w:t>Outputs:</w:t>
+        <w:rPr>
+          <w:b/>
+          <w:bCs/>
+          <w:sz w:val="28"/>
+          <w:szCs w:val="28"/>
+        </w:rPr>
+        <w:t>Outputs</w:t>
+      </w:r>
+      <w:r>
+        <w:t>:</w:t>
       </w:r>
     </w:p>
     <w:p/>
@@ -1355,23 +1367,66 @@
           </wp:inline>
         </w:drawing>
       </w:r>
-    </w:p>
-    <w:p/>
-    <w:p/>
-    <w:p/>
-    <w:p/>
-    <w:p/>
-    <w:p/>
-    <w:p/>
-    <w:p/>
-    <w:p/>
-    <w:p/>
-    <w:p/>
-    <w:p/>
-    <w:p/>
-    <w:p/>
-    <w:p/>
-    <w:p/>
+      <w:r>
+        <w:rPr>
+          <w:noProof/>
+        </w:rPr>
+        <w:t xml:space="preserve">     </w:t>
+      </w:r>
+      <w:r>
+        <w:rPr>
+          <w:noProof/>
+        </w:rPr>
+        <w:drawing>
+          <wp:inline distT="0" distB="0" distL="0" distR="0" wp14:anchorId="571E8FCE" wp14:editId="10F36BC1">
+            <wp:extent cx="2880000" cy="2160000"/>
+            <wp:effectExtent l="0" t="0" r="0" b="0"/>
+            <wp:docPr id="15" name="Picture 15"/>
+            <wp:cNvGraphicFramePr>
+              <a:graphicFrameLocks xmlns:a="http://schemas.openxmlformats.org/drawingml/2006/main" noChangeAspect="1"/>
+            </wp:cNvGraphicFramePr>
+            <a:graphic xmlns:a="http://schemas.openxmlformats.org/drawingml/2006/main">
+              <a:graphicData uri="http://schemas.openxmlformats.org/drawingml/2006/picture">
+                <pic:pic xmlns:pic="http://schemas.openxmlformats.org/drawingml/2006/picture">
+                  <pic:nvPicPr>
+                    <pic:cNvPr id="0" name="Picture 8"/>
+                    <pic:cNvPicPr>
+                      <a:picLocks noChangeAspect="1" noChangeArrowheads="1"/>
+                    </pic:cNvPicPr>
+                  </pic:nvPicPr>
+                  <pic:blipFill>
+                    <a:blip r:embed="rId11" cstate="print">
+                      <a:extLst>
+                        <a:ext uri="{28A0092B-C50C-407E-A947-70E740481C1C}">
+                          <a14:useLocalDpi xmlns:a14="http://schemas.microsoft.com/office/drawing/2010/main" val="0"/>
+                        </a:ext>
+                      </a:extLst>
+                    </a:blip>
+                    <a:srcRect/>
+                    <a:stretch>
+                      <a:fillRect/>
+                    </a:stretch>
+                  </pic:blipFill>
+                  <pic:spPr bwMode="auto">
+                    <a:xfrm>
+                      <a:off x="0" y="0"/>
+                      <a:ext cx="2880000" cy="2160000"/>
+                    </a:xfrm>
+                    <a:prstGeom prst="rect">
+                      <a:avLst/>
+                    </a:prstGeom>
+                    <a:noFill/>
+                    <a:ln>
+                      <a:noFill/>
+                    </a:ln>
+                  </pic:spPr>
+                </pic:pic>
+              </a:graphicData>
+            </a:graphic>
+          </wp:inline>
+        </w:drawing>
+      </w:r>
+    </w:p>
     <w:p/>
     <w:p/>
     <w:p/>
@@ -1397,6 +1452,7 @@
           <w:sz w:val="28"/>
           <w:szCs w:val="28"/>
         </w:rPr>
+        <w:lastRenderedPageBreak/>
         <w:t>2</w:t>
       </w:r>
       <w:r>
@@ -1491,7 +1547,7 @@
           <w:noProof/>
         </w:rPr>
         <w:drawing>
-          <wp:anchor distT="0" distB="0" distL="0" distR="0" simplePos="0" relativeHeight="251659264" behindDoc="0" locked="0" layoutInCell="1" allowOverlap="1" wp14:anchorId="3A8C3840" wp14:editId="75C1B9AC">
+          <wp:anchor distT="0" distB="0" distL="0" distR="0" simplePos="0" relativeHeight="251658240" behindDoc="0" locked="0" layoutInCell="1" allowOverlap="1" wp14:anchorId="3A8C3840" wp14:editId="75C1B9AC">
             <wp:simplePos x="0" y="0"/>
             <wp:positionH relativeFrom="column">
               <wp:posOffset>-622877</wp:posOffset>
@@ -1699,7 +1755,141 @@
           <w:tab w:val="left" w:pos="2400"/>
         </w:tabs>
       </w:pPr>
-      <w:r>
+    </w:p>
+    <w:p>
+      <w:pPr>
+        <w:tabs>
+          <w:tab w:val="left" w:pos="2400"/>
+        </w:tabs>
+      </w:pPr>
+    </w:p>
+    <w:p>
+      <w:pPr>
+        <w:tabs>
+          <w:tab w:val="left" w:pos="2400"/>
+        </w:tabs>
+      </w:pPr>
+    </w:p>
+    <w:p>
+      <w:pPr>
+        <w:tabs>
+          <w:tab w:val="left" w:pos="2400"/>
+        </w:tabs>
+      </w:pPr>
+    </w:p>
+    <w:p>
+      <w:pPr>
+        <w:tabs>
+          <w:tab w:val="left" w:pos="2400"/>
+        </w:tabs>
+      </w:pPr>
+    </w:p>
+    <w:p>
+      <w:pPr>
+        <w:tabs>
+          <w:tab w:val="left" w:pos="2400"/>
+        </w:tabs>
+      </w:pPr>
+    </w:p>
+    <w:p>
+      <w:pPr>
+        <w:tabs>
+          <w:tab w:val="left" w:pos="2400"/>
+        </w:tabs>
+      </w:pPr>
+    </w:p>
+    <w:p>
+      <w:pPr>
+        <w:tabs>
+          <w:tab w:val="left" w:pos="2400"/>
+        </w:tabs>
+      </w:pPr>
+    </w:p>
+    <w:p>
+      <w:pPr>
+        <w:tabs>
+          <w:tab w:val="left" w:pos="2400"/>
+        </w:tabs>
+        <w:rPr>
+          <w:b/>
+          <w:bCs/>
+          <w:sz w:val="28"/>
+          <w:szCs w:val="28"/>
+        </w:rPr>
+      </w:pPr>
+    </w:p>
+    <w:p>
+      <w:pPr>
+        <w:tabs>
+          <w:tab w:val="left" w:pos="2400"/>
+        </w:tabs>
+        <w:rPr>
+          <w:b/>
+          <w:bCs/>
+          <w:sz w:val="28"/>
+          <w:szCs w:val="28"/>
+        </w:rPr>
+      </w:pPr>
+    </w:p>
+    <w:p>
+      <w:pPr>
+        <w:tabs>
+          <w:tab w:val="left" w:pos="2400"/>
+        </w:tabs>
+        <w:rPr>
+          <w:b/>
+          <w:bCs/>
+          <w:sz w:val="28"/>
+          <w:szCs w:val="28"/>
+        </w:rPr>
+      </w:pPr>
+    </w:p>
+    <w:p>
+      <w:pPr>
+        <w:tabs>
+          <w:tab w:val="left" w:pos="2400"/>
+        </w:tabs>
+        <w:rPr>
+          <w:b/>
+          <w:bCs/>
+          <w:sz w:val="28"/>
+          <w:szCs w:val="28"/>
+        </w:rPr>
+      </w:pPr>
+    </w:p>
+    <w:p>
+      <w:pPr>
+        <w:tabs>
+          <w:tab w:val="left" w:pos="2400"/>
+        </w:tabs>
+        <w:rPr>
+          <w:b/>
+          <w:bCs/>
+          <w:sz w:val="28"/>
+          <w:szCs w:val="28"/>
+        </w:rPr>
+      </w:pPr>
+    </w:p>
+    <w:p>
+      <w:pPr>
+        <w:tabs>
+          <w:tab w:val="left" w:pos="2400"/>
+        </w:tabs>
+        <w:rPr>
+          <w:b/>
+          <w:bCs/>
+          <w:sz w:val="28"/>
+          <w:szCs w:val="28"/>
+        </w:rPr>
+      </w:pPr>
+      <w:r>
+        <w:rPr>
+          <w:b/>
+          <w:bCs/>
+          <w:sz w:val="28"/>
+          <w:szCs w:val="28"/>
+        </w:rPr>
+        <w:lastRenderedPageBreak/>
         <w:t>Outputs:</w:t>
       </w:r>
     </w:p>
@@ -1715,10 +1905,29 @@
         <w:tabs>
           <w:tab w:val="left" w:pos="2400"/>
         </w:tabs>
-      </w:pPr>
-      <w:r>
+        <w:rPr>
+          <w:i/>
+          <w:iCs/>
+        </w:rPr>
+      </w:pPr>
+      <w:r>
+        <w:rPr>
+          <w:i/>
+          <w:iCs/>
+        </w:rPr>
         <w:t>Synthetic Mirror:</w:t>
       </w:r>
+    </w:p>
+    <w:p>
+      <w:pPr>
+        <w:tabs>
+          <w:tab w:val="left" w:pos="2400"/>
+        </w:tabs>
+        <w:rPr>
+          <w:i/>
+          <w:iCs/>
+        </w:rPr>
+      </w:pPr>
     </w:p>
     <w:p>
       <w:pPr>
@@ -1743,65 +1952,6 @@
                 <pic:pic xmlns:pic="http://schemas.openxmlformats.org/drawingml/2006/picture">
                   <pic:nvPicPr>
                     <pic:cNvPr id="0" name="Picture 2"/>
-                    <pic:cNvPicPr>
-                      <a:picLocks noChangeAspect="1" noChangeArrowheads="1"/>
-                    </pic:cNvPicPr>
-                  </pic:nvPicPr>
-                  <pic:blipFill>
-                    <a:blip r:embed="rId11" cstate="print">
-                      <a:extLst>
-                        <a:ext uri="{28A0092B-C50C-407E-A947-70E740481C1C}">
-                          <a14:useLocalDpi xmlns:a14="http://schemas.microsoft.com/office/drawing/2010/main" val="0"/>
-                        </a:ext>
-                      </a:extLst>
-                    </a:blip>
-                    <a:srcRect/>
-                    <a:stretch>
-                      <a:fillRect/>
-                    </a:stretch>
-                  </pic:blipFill>
-                  <pic:spPr bwMode="auto">
-                    <a:xfrm>
-                      <a:off x="0" y="0"/>
-                      <a:ext cx="2880000" cy="2160000"/>
-                    </a:xfrm>
-                    <a:prstGeom prst="rect">
-                      <a:avLst/>
-                    </a:prstGeom>
-                    <a:noFill/>
-                    <a:ln>
-                      <a:noFill/>
-                    </a:ln>
-                  </pic:spPr>
-                </pic:pic>
-              </a:graphicData>
-            </a:graphic>
-          </wp:inline>
-        </w:drawing>
-      </w:r>
-      <w:r>
-        <w:rPr>
-          <w:noProof/>
-        </w:rPr>
-        <w:t xml:space="preserve">     </w:t>
-      </w:r>
-      <w:r>
-        <w:rPr>
-          <w:noProof/>
-        </w:rPr>
-        <w:drawing>
-          <wp:inline distT="0" distB="0" distL="0" distR="0" wp14:anchorId="42575F8B" wp14:editId="654C9F24">
-            <wp:extent cx="2880000" cy="2160000"/>
-            <wp:effectExtent l="0" t="0" r="0" b="0"/>
-            <wp:docPr id="10" name="Picture 10"/>
-            <wp:cNvGraphicFramePr>
-              <a:graphicFrameLocks xmlns:a="http://schemas.openxmlformats.org/drawingml/2006/main" noChangeAspect="1"/>
-            </wp:cNvGraphicFramePr>
-            <a:graphic xmlns:a="http://schemas.openxmlformats.org/drawingml/2006/main">
-              <a:graphicData uri="http://schemas.openxmlformats.org/drawingml/2006/picture">
-                <pic:pic xmlns:pic="http://schemas.openxmlformats.org/drawingml/2006/picture">
-                  <pic:nvPicPr>
-                    <pic:cNvPr id="0" name="Picture 3"/>
                     <pic:cNvPicPr>
                       <a:picLocks noChangeAspect="1" noChangeArrowheads="1"/>
                     </pic:cNvPicPr>
@@ -1838,29 +1988,21 @@
           </wp:inline>
         </w:drawing>
       </w:r>
-    </w:p>
-    <w:p>
-      <w:pPr>
-        <w:tabs>
-          <w:tab w:val="left" w:pos="2400"/>
-        </w:tabs>
-      </w:pPr>
-    </w:p>
-    <w:p>
-      <w:pPr>
-        <w:tabs>
-          <w:tab w:val="left" w:pos="2400"/>
-        </w:tabs>
-      </w:pPr>
       <w:r>
         <w:rPr>
           <w:noProof/>
         </w:rPr>
+        <w:t xml:space="preserve">     </w:t>
+      </w:r>
+      <w:r>
+        <w:rPr>
+          <w:noProof/>
+        </w:rPr>
         <w:drawing>
-          <wp:inline distT="0" distB="0" distL="0" distR="0" wp14:anchorId="26C18DC6" wp14:editId="6A68BC4B">
+          <wp:inline distT="0" distB="0" distL="0" distR="0" wp14:anchorId="42575F8B" wp14:editId="654C9F24">
             <wp:extent cx="2880000" cy="2160000"/>
             <wp:effectExtent l="0" t="0" r="0" b="0"/>
-            <wp:docPr id="13" name="Picture 13"/>
+            <wp:docPr id="10" name="Picture 10"/>
             <wp:cNvGraphicFramePr>
               <a:graphicFrameLocks xmlns:a="http://schemas.openxmlformats.org/drawingml/2006/main" noChangeAspect="1"/>
             </wp:cNvGraphicFramePr>
@@ -1868,7 +2010,7 @@
               <a:graphicData uri="http://schemas.openxmlformats.org/drawingml/2006/picture">
                 <pic:pic xmlns:pic="http://schemas.openxmlformats.org/drawingml/2006/picture">
                   <pic:nvPicPr>
-                    <pic:cNvPr id="0" name="Picture 6"/>
+                    <pic:cNvPr id="0" name="Picture 3"/>
                     <pic:cNvPicPr>
                       <a:picLocks noChangeAspect="1" noChangeArrowheads="1"/>
                     </pic:cNvPicPr>
@@ -1905,21 +2047,32 @@
           </wp:inline>
         </w:drawing>
       </w:r>
-      <w:r>
+    </w:p>
+    <w:p>
+      <w:pPr>
+        <w:tabs>
+          <w:tab w:val="left" w:pos="2400"/>
+        </w:tabs>
+      </w:pPr>
+    </w:p>
+    <w:p>
+      <w:pPr>
+        <w:tabs>
+          <w:tab w:val="left" w:pos="2400"/>
+        </w:tabs>
         <w:rPr>
           <w:noProof/>
         </w:rPr>
-        <w:t xml:space="preserve">     </w:t>
-      </w:r>
+      </w:pPr>
       <w:r>
         <w:rPr>
           <w:noProof/>
         </w:rPr>
         <w:drawing>
-          <wp:inline distT="0" distB="0" distL="0" distR="0" wp14:anchorId="7CFD8D59" wp14:editId="7D339E7E">
+          <wp:inline distT="0" distB="0" distL="0" distR="0" wp14:anchorId="26C18DC6" wp14:editId="6A68BC4B">
             <wp:extent cx="2880000" cy="2160000"/>
             <wp:effectExtent l="0" t="0" r="0" b="0"/>
-            <wp:docPr id="14" name="Picture 14"/>
+            <wp:docPr id="13" name="Picture 13"/>
             <wp:cNvGraphicFramePr>
               <a:graphicFrameLocks xmlns:a="http://schemas.openxmlformats.org/drawingml/2006/main" noChangeAspect="1"/>
             </wp:cNvGraphicFramePr>
@@ -1927,7 +2080,7 @@
               <a:graphicData uri="http://schemas.openxmlformats.org/drawingml/2006/picture">
                 <pic:pic xmlns:pic="http://schemas.openxmlformats.org/drawingml/2006/picture">
                   <pic:nvPicPr>
-                    <pic:cNvPr id="0" name="Picture 7"/>
+                    <pic:cNvPr id="0" name="Picture 6"/>
                     <pic:cNvPicPr>
                       <a:picLocks noChangeAspect="1" noChangeArrowheads="1"/>
                     </pic:cNvPicPr>
@@ -1964,39 +2117,21 @@
           </wp:inline>
         </w:drawing>
       </w:r>
-    </w:p>
-    <w:p>
-      <w:pPr>
-        <w:tabs>
-          <w:tab w:val="left" w:pos="2400"/>
-        </w:tabs>
-      </w:pPr>
-      <w:r>
-        <w:t>Real Mirror:</w:t>
-      </w:r>
-    </w:p>
-    <w:p>
-      <w:pPr>
-        <w:tabs>
-          <w:tab w:val="left" w:pos="2400"/>
-        </w:tabs>
-      </w:pPr>
-    </w:p>
-    <w:p>
-      <w:pPr>
-        <w:tabs>
-          <w:tab w:val="left" w:pos="2400"/>
-        </w:tabs>
-      </w:pPr>
       <w:r>
         <w:rPr>
           <w:noProof/>
         </w:rPr>
+        <w:t xml:space="preserve">     </w:t>
+      </w:r>
+      <w:r>
+        <w:rPr>
+          <w:noProof/>
+        </w:rPr>
         <w:drawing>
-          <wp:inline distT="0" distB="0" distL="0" distR="0" wp14:anchorId="1DF930A4" wp14:editId="45CDC49E">
+          <wp:inline distT="0" distB="0" distL="0" distR="0" wp14:anchorId="3F46A649" wp14:editId="146620C1">
             <wp:extent cx="2880000" cy="2160000"/>
             <wp:effectExtent l="0" t="0" r="0" b="0"/>
-            <wp:docPr id="12" name="Picture 12"/>
+            <wp:docPr id="17" name="Picture 17"/>
             <wp:cNvGraphicFramePr>
               <a:graphicFrameLocks xmlns:a="http://schemas.openxmlformats.org/drawingml/2006/main" noChangeAspect="1"/>
             </wp:cNvGraphicFramePr>
@@ -2004,7 +2139,7 @@
               <a:graphicData uri="http://schemas.openxmlformats.org/drawingml/2006/picture">
                 <pic:pic xmlns:pic="http://schemas.openxmlformats.org/drawingml/2006/picture">
                   <pic:nvPicPr>
-                    <pic:cNvPr id="0" name="Picture 5"/>
+                    <pic:cNvPr id="0" name="Picture 10"/>
                     <pic:cNvPicPr>
                       <a:picLocks noChangeAspect="1" noChangeArrowheads="1"/>
                     </pic:cNvPicPr>
@@ -2041,6 +2176,100 @@
           </wp:inline>
         </w:drawing>
       </w:r>
+    </w:p>
+    <w:p>
+      <w:pPr>
+        <w:tabs>
+          <w:tab w:val="left" w:pos="2400"/>
+        </w:tabs>
+        <w:rPr>
+          <w:noProof/>
+        </w:rPr>
+      </w:pPr>
+    </w:p>
+    <w:p>
+      <w:pPr>
+        <w:tabs>
+          <w:tab w:val="left" w:pos="2400"/>
+        </w:tabs>
+      </w:pPr>
+      <w:r>
+        <w:rPr>
+          <w:i/>
+          <w:iCs/>
+        </w:rPr>
+        <w:t>Real Mirror</w:t>
+      </w:r>
+      <w:r>
+        <w:t>:</w:t>
+      </w:r>
+    </w:p>
+    <w:p>
+      <w:pPr>
+        <w:tabs>
+          <w:tab w:val="left" w:pos="2400"/>
+        </w:tabs>
+      </w:pPr>
+    </w:p>
+    <w:p>
+      <w:pPr>
+        <w:tabs>
+          <w:tab w:val="left" w:pos="2400"/>
+        </w:tabs>
+      </w:pPr>
+      <w:r>
+        <w:rPr>
+          <w:noProof/>
+        </w:rPr>
+        <w:drawing>
+          <wp:inline distT="0" distB="0" distL="0" distR="0" wp14:anchorId="48BBA875" wp14:editId="6D7C2829">
+            <wp:extent cx="2880000" cy="2160000"/>
+            <wp:effectExtent l="0" t="0" r="0" b="0"/>
+            <wp:docPr id="16" name="Picture 16"/>
+            <wp:cNvGraphicFramePr>
+              <a:graphicFrameLocks xmlns:a="http://schemas.openxmlformats.org/drawingml/2006/main" noChangeAspect="1"/>
+            </wp:cNvGraphicFramePr>
+            <a:graphic xmlns:a="http://schemas.openxmlformats.org/drawingml/2006/main">
+              <a:graphicData uri="http://schemas.openxmlformats.org/drawingml/2006/picture">
+                <pic:pic xmlns:pic="http://schemas.openxmlformats.org/drawingml/2006/picture">
+                  <pic:nvPicPr>
+                    <pic:cNvPr id="0" name="Picture 9"/>
+                    <pic:cNvPicPr>
+                      <a:picLocks noChangeAspect="1" noChangeArrowheads="1"/>
+                    </pic:cNvPicPr>
+                  </pic:nvPicPr>
+                  <pic:blipFill>
+                    <a:blip r:embed="rId16" cstate="print">
+                      <a:extLst>
+                        <a:ext uri="{28A0092B-C50C-407E-A947-70E740481C1C}">
+                          <a14:useLocalDpi xmlns:a14="http://schemas.microsoft.com/office/drawing/2010/main" val="0"/>
+                        </a:ext>
+                      </a:extLst>
+                    </a:blip>
+                    <a:srcRect/>
+                    <a:stretch>
+                      <a:fillRect/>
+                    </a:stretch>
+                  </pic:blipFill>
+                  <pic:spPr bwMode="auto">
+                    <a:xfrm>
+                      <a:off x="0" y="0"/>
+                      <a:ext cx="2880000" cy="2160000"/>
+                    </a:xfrm>
+                    <a:prstGeom prst="rect">
+                      <a:avLst/>
+                    </a:prstGeom>
+                    <a:noFill/>
+                    <a:ln>
+                      <a:noFill/>
+                    </a:ln>
+                  </pic:spPr>
+                </pic:pic>
+              </a:graphicData>
+            </a:graphic>
+          </wp:inline>
+        </w:drawing>
+      </w:r>
       <w:r>
         <w:rPr>
           <w:noProof/>
@@ -2069,7 +2298,7 @@
                     </pic:cNvPicPr>
                   </pic:nvPicPr>
                   <pic:blipFill>
-                    <a:blip r:embed="rId16" cstate="print">
+                    <a:blip r:embed="rId17" cstate="print">
                       <a:extLst>
                         <a:ext uri="{28A0092B-C50C-407E-A947-70E740481C1C}">
                           <a14:useLocalDpi xmlns:a14="http://schemas.microsoft.com/office/drawing/2010/main" val="0"/>
